--- a/public/cv/Ricardo_Alonso_Chavez_Jimenez_EN.docx
+++ b/public/cv/Ricardo_Alonso_Chavez_Jimenez_EN.docx
@@ -30,19 +30,11 @@
           <w:lang w:val="es-ES"/>
         </w:rPr>
       </w:pPr>
-      <w:proofErr w:type="spellStart"/>
       <w:r>
         <w:rPr>
           <w:lang w:val="es-ES"/>
         </w:rPr>
-        <w:t>Location</w:t>
-      </w:r>
-      <w:proofErr w:type="spellEnd"/>
-      <w:r>
-        <w:rPr>
-          <w:lang w:val="es-ES"/>
-        </w:rPr>
-        <w:t>: Nuevo Laredo, Tamaulipas, Mexico</w:t>
+        <w:t>Location: Nuevo Laredo, Tamaulipas, Mexico</w:t>
       </w:r>
       <w:r>
         <w:rPr>
@@ -56,8 +48,29 @@
           <w:lang w:val="es-ES"/>
         </w:rPr>
         <w:br/>
-        <w:t>LinkedIn: https://www.linkedin.com/in/rachavezmia/</w:t>
-      </w:r>
+        <w:t xml:space="preserve">LinkedIn: </w:t>
+      </w:r>
+      <w:hyperlink r:id="rId7" w:history="1">
+        <w:r>
+          <w:rPr>
+            <w:rStyle w:val="Hyperlink"/>
+            <w:lang w:val="es-ES"/>
+          </w:rPr>
+          <w:t>https://www.linkedin.com/in/rachavezmia/</w:t>
+        </w:r>
+      </w:hyperlink>
+    </w:p>
+    <w:p>
+      <w:pPr>
+        <w:pStyle w:val="BodyText"/>
+      </w:pPr>
+      <w:r>
+        <w:t xml:space="preserve">Portfolio: </w:t>
+      </w:r>
+      <w:r>
+        <w:t>https://rachavezz.github.io/portafolio/</w:t>
+      </w:r>
+      <w:hyperlink r:id="rId8" w:history="1"/>
     </w:p>
     <w:p>
       <w:pPr>
@@ -336,10 +349,7 @@
         <w:pStyle w:val="BodyText"/>
       </w:pPr>
       <w:r>
-        <w:t xml:space="preserve">- </w:t>
-      </w:r>
-      <w:r>
-        <w:t>Developed and maintained APIs for DB2 (AS400) queries, enabling integration between AS400 and modern web applications.</w:t>
+        <w:t>- Developed and maintained APIs for DB2 (AS400) queries, enabling integration between AS400 and modern web applications.</w:t>
       </w:r>
     </w:p>
     <w:p>
@@ -347,10 +357,7 @@
         <w:pStyle w:val="BodyText"/>
       </w:pPr>
       <w:r>
-        <w:t xml:space="preserve">- </w:t>
-      </w:r>
-      <w:r>
-        <w:t>Designed and implemented Logstash-to-Kafka data pipelines to process and distribute operational data in near real time.</w:t>
+        <w:t>- Designed and implemented Logstash-to-Kafka data pipelines to process and distribute operational data in near real time.</w:t>
       </w:r>
     </w:p>
     <w:p>
@@ -912,7 +919,6 @@
           <w:lang w:val="es-ES"/>
         </w:rPr>
       </w:pPr>
-      <w:proofErr w:type="spellStart"/>
       <w:r>
         <w:rPr>
           <w:b/>
@@ -920,27 +926,8 @@
           <w:lang w:val="es-ES"/>
         </w:rPr>
         <w:lastRenderedPageBreak/>
-        <w:t>Master’s</w:t>
-      </w:r>
-      <w:proofErr w:type="spellEnd"/>
-      <w:r>
-        <w:rPr>
-          <w:b/>
-          <w:bCs/>
-          <w:lang w:val="es-ES"/>
-        </w:rPr>
-        <w:t xml:space="preserve"> in Artificial </w:t>
-      </w:r>
-      <w:proofErr w:type="spellStart"/>
-      <w:r>
-        <w:rPr>
-          <w:b/>
-          <w:bCs/>
-          <w:lang w:val="es-ES"/>
-        </w:rPr>
-        <w:t>Intelligence</w:t>
-      </w:r>
-      <w:proofErr w:type="spellEnd"/>
+        <w:t>Master’s in Artificial Intelligence</w:t>
+      </w:r>
       <w:r>
         <w:rPr>
           <w:lang w:val="es-ES"/>
@@ -2651,6 +2638,18 @@
     <w:rPr>
       <w:rFonts w:ascii="Consolas" w:hAnsi="Consolas"/>
       <w:sz w:val="22"/>
+    </w:rPr>
+  </w:style>
+  <w:style w:type="character" w:styleId="UnresolvedMention">
+    <w:name w:val="Unresolved Mention"/>
+    <w:basedOn w:val="DefaultParagraphFont"/>
+    <w:uiPriority w:val="99"/>
+    <w:semiHidden/>
+    <w:unhideWhenUsed/>
+    <w:rsid w:val="00A607B6"/>
+    <w:rPr>
+      <w:color w:val="605E5C"/>
+      <w:shd w:val="clear" w:color="auto" w:fill="E1DFDD"/>
     </w:rPr>
   </w:style>
 </w:styles>

--- a/public/cv/Ricardo_Alonso_Chavez_Jimenez_EN.docx
+++ b/public/cv/Ricardo_Alonso_Chavez_Jimenez_EN.docx
@@ -63,12 +63,15 @@
     <w:p>
       <w:pPr>
         <w:pStyle w:val="BodyText"/>
-      </w:pPr>
-      <w:r>
-        <w:t xml:space="preserve">Portfolio: </w:t>
-      </w:r>
-      <w:r>
-        <w:t>https://rachavezz.github.io/portafolio/</w:t>
+        <w:rPr>
+          <w:lang w:val="es-MX"/>
+        </w:rPr>
+      </w:pPr>
+      <w:r>
+        <w:rPr>
+          <w:lang w:val="es-MX"/>
+        </w:rPr>
+        <w:t>Portfolio: https://rachavezz.github.io/portafolio/</w:t>
       </w:r>
       <w:hyperlink r:id="rId8" w:history="1"/>
     </w:p>
@@ -177,6 +180,9 @@
       <w:r>
         <w:t>DB2 (AS400)</w:t>
       </w:r>
+      <w:r>
+        <w:t>, MongoDB.</w:t>
+      </w:r>
     </w:p>
     <w:p>
       <w:pPr>
@@ -194,16 +200,10 @@
         <w:t>Cloud &amp; DevOps:</w:t>
       </w:r>
       <w:r>
-        <w:t xml:space="preserve"> Azure AD (MSAL), Microsoft Graph API, Power Automate, Git/GitHub</w:t>
-      </w:r>
-      <w:r>
-        <w:t xml:space="preserve">, </w:t>
-      </w:r>
-      <w:r>
-        <w:t>Logstash, Kafka</w:t>
-      </w:r>
-      <w:r>
-        <w:t>.</w:t>
+        <w:t xml:space="preserve"> </w:t>
+      </w:r>
+      <w:r>
+        <w:t>Azure AD (MSAL), Microsoft Graph API, Azure AI Foundry, Azure Document Intelligence (Form Recognizer), Azure Storage Blobs, Power Automate, Git/GitHub, Logstash, Kafka.</w:t>
       </w:r>
     </w:p>
     <w:p>
@@ -241,7 +241,10 @@
         <w:t>Tools:</w:t>
       </w:r>
       <w:r>
-        <w:t xml:space="preserve"> Visual Studio, VS Code, AutoCAD (with LISP), jqGrid.</w:t>
+        <w:t xml:space="preserve"> </w:t>
+      </w:r>
+      <w:r>
+        <w:t>Visual Studio, VS Code, AutoCAD (with LISP), SolidWorks, Fusion 360, 3D Mechanical Design, 3D Modeling, 3D Printing (FDM &amp; Resin), jqGrid, OpenAI Codex, Cursor AI.</w:t>
       </w:r>
     </w:p>
     <w:p>
@@ -357,6 +360,7 @@
         <w:pStyle w:val="BodyText"/>
       </w:pPr>
       <w:r>
+        <w:lastRenderedPageBreak/>
         <w:t>- Designed and implemented Logstash-to-Kafka data pipelines to process and distribute operational data in near real time.</w:t>
       </w:r>
     </w:p>
@@ -369,7 +373,6 @@
           <w:b/>
           <w:bCs/>
         </w:rPr>
-        <w:lastRenderedPageBreak/>
         <w:t>Document Specialist</w:t>
       </w:r>
       <w:r>
@@ -434,6 +437,10 @@
     <w:p>
       <w:pPr>
         <w:pStyle w:val="Heading2"/>
+        <w:rPr>
+          <w:i/>
+          <w:iCs/>
+        </w:rPr>
       </w:pPr>
       <w:bookmarkStart w:id="5" w:name="key-projects-impact-metrics"/>
       <w:bookmarkEnd w:id="3"/>
@@ -451,51 +458,31 @@
     </w:p>
     <w:p>
       <w:pPr>
+        <w:pStyle w:val="ListParagraph"/>
         <w:numPr>
           <w:ilvl w:val="0"/>
           <w:numId w:val="3"/>
         </w:numPr>
       </w:pPr>
       <w:r>
-        <w:rPr>
-          <w:b/>
-          <w:bCs/>
-        </w:rPr>
-        <w:t>Carta Porte Integration Portal</w:t>
-      </w:r>
-      <w:r>
-        <w:t xml:space="preserve"> – </w:t>
-      </w:r>
-      <w:r>
-        <w:rPr>
-          <w:i/>
-          <w:iCs/>
-        </w:rPr>
-        <w:t>React 19, .NET 8, MSAL, AS400</w:t>
-      </w:r>
-      <w:r>
-        <w:br/>
-        <w:t xml:space="preserve">Reduced validation errors by </w:t>
-      </w:r>
-      <w:r>
-        <w:rPr>
-          <w:b/>
-          <w:bCs/>
-        </w:rPr>
-        <w:t>85 %</w:t>
-      </w:r>
-      <w:r>
-        <w:t xml:space="preserve">, processing </w:t>
-      </w:r>
-      <w:r>
-        <w:rPr>
-          <w:b/>
-          <w:bCs/>
-        </w:rPr>
-        <w:t>1 000+ layouts per month</w:t>
-      </w:r>
-      <w:r>
-        <w:t xml:space="preserve"> with full traceability.</w:t>
+        <w:t>Sentinel – AI Powered Document and Customs Automation Platform – .NET 8, Microsoft Graph API, Azure AI Foundry, Azure Document Intelligence, Azure Storage Blobs, Swagger/OpenAPI</w:t>
+      </w:r>
+    </w:p>
+    <w:p>
+      <w:pPr>
+        <w:pStyle w:val="ListParagraph"/>
+      </w:pPr>
+    </w:p>
+    <w:p>
+      <w:pPr>
+        <w:pStyle w:val="ListParagraph"/>
+        <w:numPr>
+          <w:ilvl w:val="1"/>
+          <w:numId w:val="3"/>
+        </w:numPr>
+      </w:pPr>
+      <w:r>
+        <w:t>In house AI platform for automation and orchestration of document workflows in customs and logistics operations handling high volumes of emails and attachments. Uses LLMs, RAG, content understanding, and document intelligence to classify, extract, validate, and prepare information before inserting it into AS400 and other systems, reducing manual work, errors, and turnaround times.</w:t>
       </w:r>
     </w:p>
     <w:p>
@@ -510,7 +497,7 @@
           <w:b/>
           <w:bCs/>
         </w:rPr>
-        <w:t>TransmexSigna</w:t>
+        <w:t>Carta Porte Integration Portal</w:t>
       </w:r>
       <w:r>
         <w:t xml:space="preserve"> – </w:t>
@@ -520,21 +507,31 @@
           <w:i/>
           <w:iCs/>
         </w:rPr>
-        <w:t>Angular 17, .NET 8, MSAL, CouchDB, Microsoft Graph API</w:t>
+        <w:t>React 19, .NET 8, MSAL, AS400</w:t>
       </w:r>
       <w:r>
         <w:br/>
-        <w:t xml:space="preserve">Cut document approval times by </w:t>
-      </w:r>
-      <w:r>
-        <w:rPr>
-          <w:b/>
-          <w:bCs/>
-        </w:rPr>
-        <w:t>60 %</w:t>
-      </w:r>
-      <w:r>
-        <w:t xml:space="preserve"> through digital signatures and role‑based access control.</w:t>
+        <w:t xml:space="preserve">Reduced validation errors by </w:t>
+      </w:r>
+      <w:r>
+        <w:rPr>
+          <w:b/>
+          <w:bCs/>
+        </w:rPr>
+        <w:t>85 %</w:t>
+      </w:r>
+      <w:r>
+        <w:t xml:space="preserve">, processing </w:t>
+      </w:r>
+      <w:r>
+        <w:rPr>
+          <w:b/>
+          <w:bCs/>
+        </w:rPr>
+        <w:t>1 000+ layouts per month</w:t>
+      </w:r>
+      <w:r>
+        <w:t xml:space="preserve"> with full traceability.</w:t>
       </w:r>
     </w:p>
     <w:p>
@@ -549,7 +546,7 @@
           <w:b/>
           <w:bCs/>
         </w:rPr>
-        <w:t>Driver Ranking Bot</w:t>
+        <w:t>TransmexSigna</w:t>
       </w:r>
       <w:r>
         <w:t xml:space="preserve"> – </w:t>
@@ -559,31 +556,21 @@
           <w:i/>
           <w:iCs/>
         </w:rPr>
-        <w:t>Python (Selenium)</w:t>
+        <w:t>Angular 17, .NET 8, MSAL, CouchDB, Microsoft Graph API</w:t>
       </w:r>
       <w:r>
         <w:br/>
-        <w:t xml:space="preserve">Processes </w:t>
-      </w:r>
-      <w:r>
-        <w:rPr>
-          <w:b/>
-          <w:bCs/>
-        </w:rPr>
-        <w:t>500+ records per day</w:t>
-      </w:r>
-      <w:r>
-        <w:t xml:space="preserve">, reducing report generation time by </w:t>
-      </w:r>
-      <w:r>
-        <w:rPr>
-          <w:b/>
-          <w:bCs/>
-        </w:rPr>
-        <w:t>90 %</w:t>
-      </w:r>
-      <w:r>
-        <w:t>.</w:t>
+        <w:t xml:space="preserve">Cut document approval times by </w:t>
+      </w:r>
+      <w:r>
+        <w:rPr>
+          <w:b/>
+          <w:bCs/>
+        </w:rPr>
+        <w:t>60 %</w:t>
+      </w:r>
+      <w:r>
+        <w:t xml:space="preserve"> through digital signatures and role‑based access control.</w:t>
       </w:r>
     </w:p>
     <w:p>
@@ -598,7 +585,7 @@
           <w:b/>
           <w:bCs/>
         </w:rPr>
-        <w:t>Stellantis Report</w:t>
+        <w:t>Driver Ranking Bot</w:t>
       </w:r>
       <w:r>
         <w:t xml:space="preserve"> – </w:t>
@@ -608,21 +595,31 @@
           <w:i/>
           <w:iCs/>
         </w:rPr>
-        <w:t>.NET, Angular 17</w:t>
+        <w:t>Python (Selenium)</w:t>
       </w:r>
       <w:r>
         <w:br/>
-        <w:t xml:space="preserve">Reduced manual document matching by </w:t>
-      </w:r>
-      <w:r>
-        <w:rPr>
-          <w:b/>
-          <w:bCs/>
-        </w:rPr>
-        <w:t>95 %</w:t>
-      </w:r>
-      <w:r>
-        <w:t xml:space="preserve"> with automated cross‑reference of XML and acknowledgment receipts.</w:t>
+        <w:t xml:space="preserve">Processes </w:t>
+      </w:r>
+      <w:r>
+        <w:rPr>
+          <w:b/>
+          <w:bCs/>
+        </w:rPr>
+        <w:t>500+ records per day</w:t>
+      </w:r>
+      <w:r>
+        <w:t xml:space="preserve">, reducing report generation time by </w:t>
+      </w:r>
+      <w:r>
+        <w:rPr>
+          <w:b/>
+          <w:bCs/>
+        </w:rPr>
+        <w:t>90 %</w:t>
+      </w:r>
+      <w:r>
+        <w:t>.</w:t>
       </w:r>
     </w:p>
     <w:p>
@@ -637,7 +634,7 @@
           <w:b/>
           <w:bCs/>
         </w:rPr>
-        <w:t>Stamping Report</w:t>
+        <w:t>Stellantis Report</w:t>
       </w:r>
       <w:r>
         <w:t xml:space="preserve"> – </w:t>
@@ -651,17 +648,17 @@
       </w:r>
       <w:r>
         <w:br/>
-        <w:t xml:space="preserve">Decreased recurring stamping errors by </w:t>
-      </w:r>
-      <w:r>
-        <w:rPr>
-          <w:b/>
-          <w:bCs/>
-        </w:rPr>
-        <w:t>70 %</w:t>
-      </w:r>
-      <w:r>
-        <w:t xml:space="preserve"> with dashboards and error tracking tables.</w:t>
+        <w:t xml:space="preserve">Reduced manual document matching by </w:t>
+      </w:r>
+      <w:r>
+        <w:rPr>
+          <w:b/>
+          <w:bCs/>
+        </w:rPr>
+        <w:t>95 %</w:t>
+      </w:r>
+      <w:r>
+        <w:t xml:space="preserve"> with automated cross‑reference of XML and acknowledgment receipts.</w:t>
       </w:r>
     </w:p>
     <w:p>
@@ -676,7 +673,7 @@
           <w:b/>
           <w:bCs/>
         </w:rPr>
-        <w:t>Employee Report Web App</w:t>
+        <w:t>Stamping Report</w:t>
       </w:r>
       <w:r>
         <w:t xml:space="preserve"> – </w:t>
@@ -686,21 +683,21 @@
           <w:i/>
           <w:iCs/>
         </w:rPr>
-        <w:t>.NET 8, Angular 17</w:t>
+        <w:t>.NET, Angular 17</w:t>
       </w:r>
       <w:r>
         <w:br/>
-        <w:t xml:space="preserve">Eliminated manual report generation, reducing time by </w:t>
-      </w:r>
-      <w:r>
-        <w:rPr>
-          <w:b/>
-          <w:bCs/>
-        </w:rPr>
-        <w:t>80 %</w:t>
-      </w:r>
-      <w:r>
-        <w:t>.</w:t>
+        <w:t xml:space="preserve">Decreased recurring stamping errors by </w:t>
+      </w:r>
+      <w:r>
+        <w:rPr>
+          <w:b/>
+          <w:bCs/>
+        </w:rPr>
+        <w:t>70 %</w:t>
+      </w:r>
+      <w:r>
+        <w:t xml:space="preserve"> with dashboards and error tracking tables.</w:t>
       </w:r>
     </w:p>
     <w:p>
@@ -715,7 +712,7 @@
           <w:b/>
           <w:bCs/>
         </w:rPr>
-        <w:t>GPS Data Automation</w:t>
+        <w:t>Employee Report Web App</w:t>
       </w:r>
       <w:r>
         <w:t xml:space="preserve"> – </w:t>
@@ -725,31 +722,21 @@
           <w:i/>
           <w:iCs/>
         </w:rPr>
-        <w:t>Python</w:t>
+        <w:t>.NET 8, Angular 17</w:t>
       </w:r>
       <w:r>
         <w:br/>
-        <w:t xml:space="preserve">Monitors </w:t>
-      </w:r>
-      <w:r>
-        <w:rPr>
-          <w:b/>
-          <w:bCs/>
-        </w:rPr>
-        <w:t>200+ devices</w:t>
-      </w:r>
-      <w:r>
-        <w:t xml:space="preserve">, reducing troubleshooting time by </w:t>
-      </w:r>
-      <w:r>
-        <w:rPr>
-          <w:b/>
-          <w:bCs/>
-        </w:rPr>
-        <w:t>50 %</w:t>
-      </w:r>
-      <w:r>
-        <w:t xml:space="preserve"> with real‑time data from Moko and Oyster GPS antennas.</w:t>
+        <w:t xml:space="preserve">Eliminated manual report generation, reducing time by </w:t>
+      </w:r>
+      <w:r>
+        <w:rPr>
+          <w:b/>
+          <w:bCs/>
+        </w:rPr>
+        <w:t>80 %</w:t>
+      </w:r>
+      <w:r>
+        <w:t>.</w:t>
       </w:r>
     </w:p>
     <w:p>
@@ -764,6 +751,56 @@
           <w:b/>
           <w:bCs/>
         </w:rPr>
+        <w:t>GPS Data Automation</w:t>
+      </w:r>
+      <w:r>
+        <w:t xml:space="preserve"> – </w:t>
+      </w:r>
+      <w:r>
+        <w:rPr>
+          <w:i/>
+          <w:iCs/>
+        </w:rPr>
+        <w:t>Python</w:t>
+      </w:r>
+      <w:r>
+        <w:br/>
+        <w:t xml:space="preserve">Monitors </w:t>
+      </w:r>
+      <w:r>
+        <w:rPr>
+          <w:b/>
+          <w:bCs/>
+        </w:rPr>
+        <w:t>200+ devices</w:t>
+      </w:r>
+      <w:r>
+        <w:t xml:space="preserve">, reducing troubleshooting time by </w:t>
+      </w:r>
+      <w:r>
+        <w:rPr>
+          <w:b/>
+          <w:bCs/>
+        </w:rPr>
+        <w:t>50 %</w:t>
+      </w:r>
+      <w:r>
+        <w:t xml:space="preserve"> with real‑time data from Moko and Oyster GPS antennas.</w:t>
+      </w:r>
+    </w:p>
+    <w:p>
+      <w:pPr>
+        <w:numPr>
+          <w:ilvl w:val="0"/>
+          <w:numId w:val="3"/>
+        </w:numPr>
+      </w:pPr>
+      <w:r>
+        <w:rPr>
+          <w:b/>
+          <w:bCs/>
+        </w:rPr>
+        <w:lastRenderedPageBreak/>
         <w:t>GeoRutasGoogle</w:t>
       </w:r>
       <w:r>
@@ -925,7 +962,6 @@
           <w:bCs/>
           <w:lang w:val="es-ES"/>
         </w:rPr>
-        <w:lastRenderedPageBreak/>
         <w:t>Master’s in Artificial Intelligence</w:t>
       </w:r>
       <w:r>
@@ -943,21 +979,12 @@
           <w:numId w:val="4"/>
         </w:numPr>
       </w:pPr>
-      <w:proofErr w:type="gramStart"/>
-      <w:r>
-        <w:rPr>
-          <w:b/>
-          <w:bCs/>
-        </w:rPr>
-        <w:t>Bachelor’s</w:t>
-      </w:r>
-      <w:proofErr w:type="gramEnd"/>
-      <w:r>
-        <w:rPr>
-          <w:b/>
-          <w:bCs/>
-        </w:rPr>
-        <w:t xml:space="preserve"> in Mechatronics Engineering</w:t>
+      <w:r>
+        <w:rPr>
+          <w:b/>
+          <w:bCs/>
+        </w:rPr>
+        <w:t>Bachelor’s in Mechatronics Engineering</w:t>
       </w:r>
       <w:r>
         <w:t xml:space="preserve"> – Universidad Tecnológica de Nuevo Laredo</w:t>
@@ -1009,6 +1036,30 @@
       </w:r>
       <w:r>
         <w:t xml:space="preserve"> – Udemy</w:t>
+      </w:r>
+    </w:p>
+    <w:p>
+      <w:pPr>
+        <w:pStyle w:val="Compact"/>
+        <w:numPr>
+          <w:ilvl w:val="0"/>
+          <w:numId w:val="5"/>
+        </w:numPr>
+      </w:pPr>
+      <w:r>
+        <w:t>Artificial Intelligence on Microsoft Azure – Microsoft (Coursera).</w:t>
+      </w:r>
+    </w:p>
+    <w:p>
+      <w:pPr>
+        <w:pStyle w:val="Compact"/>
+        <w:numPr>
+          <w:ilvl w:val="0"/>
+          <w:numId w:val="5"/>
+        </w:numPr>
+      </w:pPr>
+      <w:r>
+        <w:t>Microsoft Azure Machine Learning – Microsoft (Coursera).</w:t>
       </w:r>
     </w:p>
     <w:p>
@@ -1385,7 +1436,7 @@
   <w:abstractNum w:abstractNumId="3" w15:restartNumberingAfterBreak="0">
     <w:nsid w:val="00A99411"/>
     <w:multiLevelType w:val="multilevel"/>
-    <w:tmpl w:val="64BE5378"/>
+    <w:tmpl w:val="96CEF170"/>
     <w:lvl w:ilvl="0">
       <w:start w:val="1"/>
       <w:numFmt w:val="decimal"/>
@@ -1397,12 +1448,15 @@
     </w:lvl>
     <w:lvl w:ilvl="1">
       <w:start w:val="1"/>
-      <w:numFmt w:val="decimal"/>
-      <w:lvlText w:val="%2."/>
-      <w:lvlJc w:val="left"/>
-      <w:pPr>
-        <w:ind w:left="1440" w:hanging="480"/>
-      </w:pPr>
+      <w:numFmt w:val="bullet"/>
+      <w:lvlText w:val=""/>
+      <w:lvlJc w:val="left"/>
+      <w:pPr>
+        <w:ind w:left="1320" w:hanging="360"/>
+      </w:pPr>
+      <w:rPr>
+        <w:rFonts w:ascii="Symbol" w:hAnsi="Symbol" w:hint="default"/>
+      </w:rPr>
     </w:lvl>
     <w:lvl w:ilvl="2">
       <w:start w:val="1"/>
@@ -1588,33 +1642,6 @@
   </w:num>
   <w:num w:numId="3" w16cid:durableId="2052723559">
     <w:abstractNumId w:val="3"/>
-    <w:lvlOverride w:ilvl="0">
-      <w:startOverride w:val="1"/>
-    </w:lvlOverride>
-    <w:lvlOverride w:ilvl="1">
-      <w:startOverride w:val="1"/>
-    </w:lvlOverride>
-    <w:lvlOverride w:ilvl="2">
-      <w:startOverride w:val="1"/>
-    </w:lvlOverride>
-    <w:lvlOverride w:ilvl="3">
-      <w:startOverride w:val="1"/>
-    </w:lvlOverride>
-    <w:lvlOverride w:ilvl="4">
-      <w:startOverride w:val="1"/>
-    </w:lvlOverride>
-    <w:lvlOverride w:ilvl="5">
-      <w:startOverride w:val="1"/>
-    </w:lvlOverride>
-    <w:lvlOverride w:ilvl="6">
-      <w:startOverride w:val="1"/>
-    </w:lvlOverride>
-    <w:lvlOverride w:ilvl="7">
-      <w:startOverride w:val="1"/>
-    </w:lvlOverride>
-    <w:lvlOverride w:ilvl="8">
-      <w:startOverride w:val="1"/>
-    </w:lvlOverride>
   </w:num>
   <w:num w:numId="4" w16cid:durableId="1496602958">
     <w:abstractNumId w:val="1"/>
@@ -2651,6 +2678,15 @@
       <w:color w:val="605E5C"/>
       <w:shd w:val="clear" w:color="auto" w:fill="E1DFDD"/>
     </w:rPr>
+  </w:style>
+  <w:style w:type="paragraph" w:styleId="ListParagraph">
+    <w:name w:val="List Paragraph"/>
+    <w:basedOn w:val="Normal"/>
+    <w:rsid w:val="00DC2A15"/>
+    <w:pPr>
+      <w:ind w:left="720"/>
+      <w:contextualSpacing/>
+    </w:pPr>
   </w:style>
 </w:styles>
 </file>

--- a/public/cv/Ricardo_Alonso_Chavez_Jimenez_EN.docx
+++ b/public/cv/Ricardo_Alonso_Chavez_Jimenez_EN.docx
@@ -30,11 +30,19 @@
           <w:lang w:val="es-ES"/>
         </w:rPr>
       </w:pPr>
+      <w:proofErr w:type="spellStart"/>
       <w:r>
         <w:rPr>
           <w:lang w:val="es-ES"/>
         </w:rPr>
-        <w:t>Location: Nuevo Laredo, Tamaulipas, Mexico</w:t>
+        <w:t>Location</w:t>
+      </w:r>
+      <w:proofErr w:type="spellEnd"/>
+      <w:r>
+        <w:rPr>
+          <w:lang w:val="es-ES"/>
+        </w:rPr>
+        <w:t>: Nuevo Laredo, Tamaulipas, Mexico</w:t>
       </w:r>
       <w:r>
         <w:rPr>
@@ -67,11 +75,19 @@
           <w:lang w:val="es-MX"/>
         </w:rPr>
       </w:pPr>
+      <w:proofErr w:type="gramStart"/>
       <w:r>
         <w:rPr>
           <w:lang w:val="es-MX"/>
         </w:rPr>
-        <w:t>Portfolio: https://rachavezz.github.io/portafolio/</w:t>
+        <w:t>Portfolio</w:t>
+      </w:r>
+      <w:proofErr w:type="gramEnd"/>
+      <w:r>
+        <w:rPr>
+          <w:lang w:val="es-MX"/>
+        </w:rPr>
+        <w:t>: https://rachavezz.github.io/portafolio/</w:t>
       </w:r>
       <w:hyperlink r:id="rId8" w:history="1"/>
     </w:p>
@@ -244,7 +260,15 @@
         <w:t xml:space="preserve"> </w:t>
       </w:r>
       <w:r>
-        <w:t>Visual Studio, VS Code, AutoCAD (with LISP), SolidWorks, Fusion 360, 3D Mechanical Design, 3D Modeling, 3D Printing (FDM &amp; Resin), jqGrid, OpenAI Codex, Cursor AI.</w:t>
+        <w:t xml:space="preserve">Visual Studio, VS Code, AutoCAD (with LISP), SolidWorks, Fusion 360, 3D Mechanical Design, 3D Modeling, 3D Printing (FDM &amp; Resin), </w:t>
+      </w:r>
+      <w:proofErr w:type="spellStart"/>
+      <w:r>
+        <w:t>jqGrid</w:t>
+      </w:r>
+      <w:proofErr w:type="spellEnd"/>
+      <w:r>
+        <w:t>, OpenAI Codex, Cursor AI.</w:t>
       </w:r>
     </w:p>
     <w:p>
@@ -465,8 +489,20 @@
         </w:numPr>
       </w:pPr>
       <w:r>
-        <w:t>Sentinel – AI Powered Document and Customs Automation Platform – .NET 8, Microsoft Graph API, Azure AI Foundry, Azure Document Intelligence, Azure Storage Blobs, Swagger/OpenAPI</w:t>
-      </w:r>
+        <w:rPr>
+          <w:b/>
+          <w:bCs/>
+        </w:rPr>
+        <w:t xml:space="preserve">Sentinel – AI Powered Document and Customs Automation Platform </w:t>
+      </w:r>
+      <w:r>
+        <w:t>– .NET 8, Microsoft Graph API, Azure AI Foundry, Azure Document Intelligence, Azure Storage Blobs, Swagger/</w:t>
+      </w:r>
+      <w:proofErr w:type="spellStart"/>
+      <w:r>
+        <w:t>OpenAPI</w:t>
+      </w:r>
+      <w:proofErr w:type="spellEnd"/>
     </w:p>
     <w:p>
       <w:pPr>
@@ -541,6 +577,7 @@
           <w:numId w:val="3"/>
         </w:numPr>
       </w:pPr>
+      <w:proofErr w:type="spellStart"/>
       <w:r>
         <w:rPr>
           <w:b/>
@@ -548,6 +585,7 @@
         </w:rPr>
         <w:t>TransmexSigna</w:t>
       </w:r>
+      <w:proofErr w:type="spellEnd"/>
       <w:r>
         <w:t xml:space="preserve"> – </w:t>
       </w:r>
@@ -785,7 +823,15 @@
         <w:t>50 %</w:t>
       </w:r>
       <w:r>
-        <w:t xml:space="preserve"> with real‑time data from Moko and Oyster GPS antennas.</w:t>
+        <w:t xml:space="preserve"> with real‑time data from </w:t>
+      </w:r>
+      <w:proofErr w:type="spellStart"/>
+      <w:r>
+        <w:t>Moko</w:t>
+      </w:r>
+      <w:proofErr w:type="spellEnd"/>
+      <w:r>
+        <w:t xml:space="preserve"> and Oyster GPS antennas.</w:t>
       </w:r>
     </w:p>
     <w:p>
@@ -795,6 +841,7 @@
           <w:numId w:val="3"/>
         </w:numPr>
       </w:pPr>
+      <w:proofErr w:type="spellStart"/>
       <w:r>
         <w:rPr>
           <w:b/>
@@ -803,6 +850,7 @@
         <w:lastRenderedPageBreak/>
         <w:t>GeoRutasGoogle</w:t>
       </w:r>
+      <w:proofErr w:type="spellEnd"/>
       <w:r>
         <w:t xml:space="preserve"> – </w:t>
       </w:r>
@@ -924,6 +972,7 @@
           <w:numId w:val="4"/>
         </w:numPr>
       </w:pPr>
+      <w:proofErr w:type="gramStart"/>
       <w:r>
         <w:rPr>
           <w:b/>
@@ -931,6 +980,7 @@
         </w:rPr>
         <w:t>Master’s in Data Science Engineering</w:t>
       </w:r>
+      <w:proofErr w:type="gramEnd"/>
       <w:r>
         <w:t xml:space="preserve"> </w:t>
       </w:r>
@@ -956,14 +1006,34 @@
           <w:lang w:val="es-ES"/>
         </w:rPr>
       </w:pPr>
+      <w:proofErr w:type="spellStart"/>
       <w:r>
         <w:rPr>
           <w:b/>
           <w:bCs/>
           <w:lang w:val="es-ES"/>
         </w:rPr>
-        <w:t>Master’s in Artificial Intelligence</w:t>
-      </w:r>
+        <w:t>Master’s</w:t>
+      </w:r>
+      <w:proofErr w:type="spellEnd"/>
+      <w:r>
+        <w:rPr>
+          <w:b/>
+          <w:bCs/>
+          <w:lang w:val="es-ES"/>
+        </w:rPr>
+        <w:t xml:space="preserve"> in Artificial </w:t>
+      </w:r>
+      <w:proofErr w:type="spellStart"/>
+      <w:r>
+        <w:rPr>
+          <w:b/>
+          <w:bCs/>
+          <w:lang w:val="es-ES"/>
+        </w:rPr>
+        <w:t>Intelligence</w:t>
+      </w:r>
+      <w:proofErr w:type="spellEnd"/>
       <w:r>
         <w:rPr>
           <w:lang w:val="es-ES"/>
@@ -979,12 +1049,21 @@
           <w:numId w:val="4"/>
         </w:numPr>
       </w:pPr>
-      <w:r>
-        <w:rPr>
-          <w:b/>
-          <w:bCs/>
-        </w:rPr>
-        <w:t>Bachelor’s in Mechatronics Engineering</w:t>
+      <w:proofErr w:type="gramStart"/>
+      <w:r>
+        <w:rPr>
+          <w:b/>
+          <w:bCs/>
+        </w:rPr>
+        <w:t>Bachelor’s</w:t>
+      </w:r>
+      <w:proofErr w:type="gramEnd"/>
+      <w:r>
+        <w:rPr>
+          <w:b/>
+          <w:bCs/>
+        </w:rPr>
+        <w:t xml:space="preserve"> in Mechatronics Engineering</w:t>
       </w:r>
       <w:r>
         <w:t xml:space="preserve"> – Universidad Tecnológica de Nuevo Laredo</w:t>
@@ -1016,8 +1095,13 @@
         <w:t>ITIL 4 Foundation</w:t>
       </w:r>
       <w:r>
-        <w:t xml:space="preserve"> – PeopleCert</w:t>
-      </w:r>
+        <w:t xml:space="preserve"> – </w:t>
+      </w:r>
+      <w:proofErr w:type="spellStart"/>
+      <w:r>
+        <w:t>PeopleCert</w:t>
+      </w:r>
+      <w:proofErr w:type="spellEnd"/>
     </w:p>
     <w:p>
       <w:pPr>
@@ -2103,6 +2187,7 @@
   <w:style w:type="character" w:default="1" w:styleId="DefaultParagraphFont">
     <w:name w:val="Default Paragraph Font"/>
     <w:uiPriority w:val="1"/>
+    <w:semiHidden/>
     <w:unhideWhenUsed/>
   </w:style>
   <w:style w:type="table" w:default="1" w:styleId="TableNormal">
